--- a/Banking System Doc.docx
+++ b/Banking System Doc.docx
@@ -9813,7 +9813,7 @@
           <v:shape id="_x0000_i1025" type="#_x0000_t75" style="width:460.8pt;height:322pt" o:ole="">
             <v:imagedata r:id="rId31" o:title=""/>
           </v:shape>
-          <o:OLEObject Type="Embed" ProgID="Acrobat.Document.DC" ShapeID="_x0000_i1025" DrawAspect="Content" ObjectID="_1700388063" r:id="rId32"/>
+          <o:OLEObject Type="Embed" ProgID="Acrobat.Document.DC" ShapeID="_x0000_i1025" DrawAspect="Content" ObjectID="_1700719128" r:id="rId32"/>
         </w:object>
       </w:r>
     </w:p>
@@ -10100,7 +10100,25 @@
           <w:szCs w:val="32"/>
           <w:cs/>
         </w:rPr>
-        <w:t xml:space="preserve">  อาจหาญนรงค์ รหัส </w:t>
+        <w:t xml:space="preserve">  อาจหาญ</w:t>
+      </w:r>
+      <w:r>
+        <w:rPr>
+          <w:rFonts w:ascii="TH Sarabun New" w:hAnsi="TH Sarabun New" w:cs="TH Sarabun New" w:hint="cs"/>
+          <w:sz w:val="32"/>
+          <w:szCs w:val="32"/>
+          <w:cs/>
+        </w:rPr>
+        <w:t>ณ</w:t>
+      </w:r>
+      <w:r>
+        <w:rPr>
+          <w:rFonts w:ascii="TH Sarabun New" w:hAnsi="TH Sarabun New" w:cs="TH Sarabun New" w:hint="cs"/>
+          <w:sz w:val="32"/>
+          <w:szCs w:val="32"/>
+          <w:cs/>
+        </w:rPr>
+        <w:t xml:space="preserve">รงค์ รหัส </w:t>
       </w:r>
       <w:r>
         <w:rPr>
@@ -10228,15 +10246,7 @@
           <w:sz w:val="32"/>
           <w:szCs w:val="32"/>
         </w:rPr>
-        <w:t xml:space="preserve"> 4</w:t>
-      </w:r>
-      <w:r>
-        <w:rPr>
-          <w:rFonts w:ascii="TH Sarabun New" w:hAnsi="TH Sarabun New" w:cs="TH Sarabun New"/>
-          <w:sz w:val="32"/>
-          <w:szCs w:val="32"/>
-        </w:rPr>
-        <w:t>2</w:t>
+        <w:t xml:space="preserve"> 42</w:t>
       </w:r>
     </w:p>
     <w:p>
@@ -10397,6 +10407,16 @@
         <w:ind w:left="360"/>
         <w:jc w:val="center"/>
         <w:rPr>
+          <w:rFonts w:ascii="TH Sarabun New" w:hAnsi="TH Sarabun New" w:cs="TH Sarabun New"/>
+          <w:b/>
+          <w:bCs/>
+          <w:sz w:val="32"/>
+          <w:szCs w:val="32"/>
+          <w:cs/>
+        </w:rPr>
+      </w:pPr>
+      <w:r>
+        <w:rPr>
           <w:rFonts w:ascii="TH Sarabun New" w:hAnsi="TH Sarabun New" w:cs="TH Sarabun New" w:hint="cs"/>
           <w:b/>
           <w:bCs/>
@@ -10404,7 +10424,20 @@
           <w:szCs w:val="32"/>
           <w:cs/>
         </w:rPr>
-      </w:pPr>
+        <w:t xml:space="preserve">ดร. </w:t>
+      </w:r>
+      <w:r>
+        <w:rPr>
+          <w:rFonts w:ascii="TH Sarabun New" w:hAnsi="TH Sarabun New" w:cs="TH Sarabun New"/>
+          <w:b/>
+          <w:bCs/>
+          <w:sz w:val="32"/>
+          <w:szCs w:val="32"/>
+          <w:cs/>
+        </w:rPr>
+        <w:t>อารี</w:t>
+      </w:r>
+      <w:proofErr w:type="spellStart"/>
       <w:r>
         <w:rPr>
           <w:rFonts w:ascii="TH Sarabun New" w:hAnsi="TH Sarabun New" w:cs="TH Sarabun New" w:hint="cs"/>
@@ -10414,8 +10447,9 @@
           <w:szCs w:val="32"/>
           <w:cs/>
         </w:rPr>
-        <w:t xml:space="preserve">ดร. </w:t>
+        <w:t>ย์</w:t>
       </w:r>
+      <w:proofErr w:type="spellEnd"/>
       <w:r>
         <w:rPr>
           <w:rFonts w:ascii="TH Sarabun New" w:hAnsi="TH Sarabun New" w:cs="TH Sarabun New"/>
@@ -10425,9 +10459,8 @@
           <w:szCs w:val="32"/>
           <w:cs/>
         </w:rPr>
-        <w:t>อารี</w:t>
+        <w:t>รัตน์ ส่ง</w:t>
       </w:r>
-      <w:proofErr w:type="spellStart"/>
       <w:r>
         <w:rPr>
           <w:rFonts w:ascii="TH Sarabun New" w:hAnsi="TH Sarabun New" w:cs="TH Sarabun New" w:hint="cs"/>
@@ -10437,9 +10470,8 @@
           <w:szCs w:val="32"/>
           <w:cs/>
         </w:rPr>
-        <w:t>ย์</w:t>
+        <w:t>สกุล</w:t>
       </w:r>
-      <w:proofErr w:type="spellEnd"/>
       <w:r>
         <w:rPr>
           <w:rFonts w:ascii="TH Sarabun New" w:hAnsi="TH Sarabun New" w:cs="TH Sarabun New"/>
@@ -10449,8 +10481,37 @@
           <w:szCs w:val="32"/>
           <w:cs/>
         </w:rPr>
-        <w:t>รัตน์ ส่ง</w:t>
+        <w:t>วัฒนา</w:t>
       </w:r>
+    </w:p>
+    <w:p>
+      <w:pPr>
+        <w:pStyle w:val="ListParagraph"/>
+        <w:ind w:left="360"/>
+        <w:jc w:val="center"/>
+        <w:rPr>
+          <w:rFonts w:ascii="TH Sarabun New" w:hAnsi="TH Sarabun New" w:cs="TH Sarabun New"/>
+          <w:b/>
+          <w:bCs/>
+          <w:sz w:val="32"/>
+          <w:szCs w:val="32"/>
+          <w:cs/>
+        </w:rPr>
+      </w:pPr>
+    </w:p>
+    <w:p>
+      <w:pPr>
+        <w:pStyle w:val="ListParagraph"/>
+        <w:ind w:left="360"/>
+        <w:jc w:val="center"/>
+        <w:rPr>
+          <w:rFonts w:ascii="TH Sarabun New" w:hAnsi="TH Sarabun New" w:cs="TH Sarabun New"/>
+          <w:b/>
+          <w:bCs/>
+          <w:sz w:val="32"/>
+          <w:szCs w:val="32"/>
+        </w:rPr>
+      </w:pPr>
       <w:r>
         <w:rPr>
           <w:rFonts w:ascii="TH Sarabun New" w:hAnsi="TH Sarabun New" w:cs="TH Sarabun New" w:hint="cs"/>
@@ -10460,7 +10521,7 @@
           <w:szCs w:val="32"/>
           <w:cs/>
         </w:rPr>
-        <w:t>สกุล</w:t>
+        <w:t xml:space="preserve">ปีการศึกษา </w:t>
       </w:r>
       <w:r>
         <w:rPr>
@@ -10469,57 +10530,6 @@
           <w:bCs/>
           <w:sz w:val="32"/>
           <w:szCs w:val="32"/>
-          <w:cs/>
-        </w:rPr>
-        <w:t>วัฒนา</w:t>
-      </w:r>
-    </w:p>
-    <w:p>
-      <w:pPr>
-        <w:pStyle w:val="ListParagraph"/>
-        <w:ind w:left="360"/>
-        <w:jc w:val="center"/>
-        <w:rPr>
-          <w:rFonts w:ascii="TH Sarabun New" w:hAnsi="TH Sarabun New" w:cs="TH Sarabun New" w:hint="cs"/>
-          <w:b/>
-          <w:bCs/>
-          <w:sz w:val="32"/>
-          <w:szCs w:val="32"/>
-          <w:cs/>
-        </w:rPr>
-      </w:pPr>
-    </w:p>
-    <w:p>
-      <w:pPr>
-        <w:pStyle w:val="ListParagraph"/>
-        <w:ind w:left="360"/>
-        <w:jc w:val="center"/>
-        <w:rPr>
-          <w:rFonts w:ascii="TH Sarabun New" w:hAnsi="TH Sarabun New" w:cs="TH Sarabun New"/>
-          <w:b/>
-          <w:bCs/>
-          <w:sz w:val="32"/>
-          <w:szCs w:val="32"/>
-        </w:rPr>
-      </w:pPr>
-      <w:r>
-        <w:rPr>
-          <w:rFonts w:ascii="TH Sarabun New" w:hAnsi="TH Sarabun New" w:cs="TH Sarabun New" w:hint="cs"/>
-          <w:b/>
-          <w:bCs/>
-          <w:sz w:val="32"/>
-          <w:szCs w:val="32"/>
-          <w:cs/>
-        </w:rPr>
-        <w:t xml:space="preserve">ปีการศึกษา </w:t>
-      </w:r>
-      <w:r>
-        <w:rPr>
-          <w:rFonts w:ascii="TH Sarabun New" w:hAnsi="TH Sarabun New" w:cs="TH Sarabun New"/>
-          <w:b/>
-          <w:bCs/>
-          <w:sz w:val="32"/>
-          <w:szCs w:val="32"/>
         </w:rPr>
         <w:t>1/2564</w:t>
       </w:r>
@@ -10530,7 +10540,7 @@
         <w:ind w:left="360"/>
         <w:jc w:val="center"/>
         <w:rPr>
-          <w:rFonts w:ascii="TH Sarabun New" w:hAnsi="TH Sarabun New" w:cs="TH Sarabun New" w:hint="cs"/>
+          <w:rFonts w:ascii="TH Sarabun New" w:hAnsi="TH Sarabun New" w:cs="TH Sarabun New"/>
           <w:b/>
           <w:bCs/>
           <w:sz w:val="32"/>
